--- a/Zoo bazaar project plan.docx
+++ b/Zoo bazaar project plan.docx
@@ -1210,6 +1210,72 @@
                 </w:p>
               </w:tc>
             </w:tr>
+            <w:tr>
+              <w:tc>
+                <w:tcPr>
+                  <w:tcW w:w="2254" w:type="dxa"/>
+                  <w:tcMar/>
+                </w:tcPr>
+                <w:p>
+                  <w:pPr>
+                    <w:pStyle w:val="Standaard"/>
+                    <w:rPr>
+                      <w:rStyle w:val="Intensieveverwijzing"/>
+                      <w:rFonts w:ascii="Calibri" w:hAnsi="Calibri" w:eastAsia="Calibri" w:cs="Calibri"/>
+                      <w:b w:val="0"/>
+                      <w:bCs w:val="0"/>
+                      <w:noProof w:val="0"/>
+                      <w:u w:val="none"/>
+                      <w:lang w:val="en-GB"/>
+                    </w:rPr>
+                  </w:pPr>
+                  <w:r>
+                    <w:rPr>
+                      <w:rStyle w:val="Intensieveverwijzing"/>
+                      <w:rFonts w:ascii="Calibri" w:hAnsi="Calibri" w:eastAsia="Calibri" w:cs="Calibri"/>
+                      <w:b w:val="0"/>
+                      <w:bCs w:val="0"/>
+                      <w:noProof w:val="0"/>
+                      <w:u w:val="none"/>
+                      <w:lang w:val="en-GB"/>
+                    </w:rPr>
+                    <w:t>0.3</w:t>
+                  </w:r>
+                </w:p>
+              </w:tc>
+              <w:tc>
+                <w:tcPr>
+                  <w:tcW w:w="6720" w:type="dxa"/>
+                  <w:tcMar/>
+                </w:tcPr>
+                <w:p>
+                  <w:pPr>
+                    <w:pStyle w:val="Standaard"/>
+                    <w:rPr>
+                      <w:rStyle w:val="Intensieveverwijzing"/>
+                      <w:rFonts w:ascii="Calibri" w:hAnsi="Calibri" w:eastAsia="Calibri" w:cs="Calibri"/>
+                      <w:b w:val="0"/>
+                      <w:bCs w:val="0"/>
+                      <w:noProof w:val="0"/>
+                      <w:u w:val="none"/>
+                      <w:lang w:val="en-GB"/>
+                    </w:rPr>
+                  </w:pPr>
+                  <w:r>
+                    <w:rPr>
+                      <w:rStyle w:val="Intensieveverwijzing"/>
+                      <w:rFonts w:ascii="Calibri" w:hAnsi="Calibri" w:eastAsia="Calibri" w:cs="Calibri"/>
+                      <w:b w:val="0"/>
+                      <w:bCs w:val="0"/>
+                      <w:noProof w:val="0"/>
+                      <w:u w:val="none"/>
+                      <w:lang w:val="en-GB"/>
+                    </w:rPr>
+                    <w:t>Project update( Planning, deliverables)</w:t>
+                  </w:r>
+                </w:p>
+              </w:tc>
+            </w:tr>
           </w:tbl>
           <w:p>
             <w:pPr>
@@ -1396,7 +1462,7 @@
           <w:noProof w:val="0"/>
           <w:lang w:val="en-GB"/>
         </w:rPr>
-        <w:t xml:space="preserve"> as well as the next 4 iterations which lasts until 17</w:t>
+        <w:t xml:space="preserve"> as well as the next 4 iterations which lasts until 19</w:t>
       </w:r>
       <w:r>
         <w:rPr>
@@ -4396,7 +4462,7 @@
           <w:noProof w:val="0"/>
           <w:lang w:val="en-GB"/>
         </w:rPr>
-        <w:t>By the end of the 3</w:t>
+        <w:t>By the end of the  3</w:t>
       </w:r>
       <w:r>
         <w:rPr>
@@ -4726,18 +4792,138 @@
     </w:p>
     <w:p>
       <w:pPr>
+        <w:pStyle w:val="Lijstalinea"/>
+        <w:numPr>
+          <w:ilvl w:val="0"/>
+          <w:numId w:val="13"/>
+        </w:numPr>
+        <w:bidi w:val="0"/>
+        <w:spacing w:before="0" w:beforeAutospacing="off" w:after="160" w:afterAutospacing="off" w:line="259" w:lineRule="auto"/>
+        <w:ind w:left="720" w:right="0" w:hanging="360"/>
         <w:jc w:val="both"/>
         <w:rPr>
-          <w:noProof w:val="0"/>
-          <w:lang w:val="en-GB"/>
-        </w:rPr>
-      </w:pPr>
-      <w:r>
-        <w:rPr>
-          <w:noProof w:val="0"/>
-          <w:lang w:val="en-GB"/>
-        </w:rPr>
-        <w:t>During the 3</w:t>
+          <w:rFonts w:ascii="Calibri" w:hAnsi="Calibri" w:eastAsia="Calibri" w:cs="Calibri" w:asciiTheme="minorAscii" w:hAnsiTheme="minorAscii" w:eastAsiaTheme="minorAscii" w:cstheme="minorAscii"/>
+          <w:noProof w:val="0"/>
+          <w:sz w:val="22"/>
+          <w:szCs w:val="22"/>
+          <w:lang w:val="en-GB"/>
+        </w:rPr>
+      </w:pPr>
+      <w:r>
+        <w:rPr>
+          <w:rFonts w:ascii="Calibri" w:hAnsi="Calibri" w:eastAsia="Calibri" w:cs="Calibri" w:asciiTheme="minorAscii" w:hAnsiTheme="minorAscii" w:eastAsiaTheme="minorAscii" w:cstheme="minorAscii"/>
+          <w:noProof w:val="0"/>
+          <w:sz w:val="22"/>
+          <w:szCs w:val="22"/>
+          <w:lang w:val="en-GB"/>
+        </w:rPr>
+        <w:t>scheduler algorithm (so it takes into consideration the number of habitats and based on that it modifies the number of employees per shift)</w:t>
+      </w:r>
+    </w:p>
+    <w:p>
+      <w:pPr>
+        <w:pStyle w:val="Lijstalinea"/>
+        <w:numPr>
+          <w:ilvl w:val="0"/>
+          <w:numId w:val="13"/>
+        </w:numPr>
+        <w:bidi w:val="0"/>
+        <w:spacing w:before="0" w:beforeAutospacing="off" w:after="160" w:afterAutospacing="off" w:line="259" w:lineRule="auto"/>
+        <w:ind w:left="720" w:right="0" w:hanging="360"/>
+        <w:jc w:val="both"/>
+        <w:rPr>
+          <w:rFonts w:ascii="Calibri" w:hAnsi="Calibri" w:eastAsia="Calibri" w:cs="Calibri" w:asciiTheme="minorAscii" w:hAnsiTheme="minorAscii" w:eastAsiaTheme="minorAscii" w:cstheme="minorAscii"/>
+          <w:noProof w:val="0"/>
+          <w:sz w:val="22"/>
+          <w:szCs w:val="22"/>
+          <w:lang w:val="en-GB"/>
+        </w:rPr>
+      </w:pPr>
+      <w:r>
+        <w:rPr>
+          <w:rFonts w:ascii="Calibri" w:hAnsi="Calibri" w:eastAsia="Calibri" w:cs="Calibri" w:asciiTheme="minorAscii" w:hAnsiTheme="minorAscii" w:eastAsiaTheme="minorAscii" w:cstheme="minorAscii"/>
+          <w:noProof w:val="0"/>
+          <w:sz w:val="22"/>
+          <w:szCs w:val="22"/>
+          <w:lang w:val="en-GB"/>
+        </w:rPr>
+        <w:t>Colours for the shifts in schedule (based on the number of employees currently assigned to that shift)</w:t>
+      </w:r>
+    </w:p>
+    <w:p>
+      <w:pPr>
+        <w:pStyle w:val="Lijstalinea"/>
+        <w:numPr>
+          <w:ilvl w:val="0"/>
+          <w:numId w:val="13"/>
+        </w:numPr>
+        <w:bidi w:val="0"/>
+        <w:spacing w:before="0" w:beforeAutospacing="off" w:after="160" w:afterAutospacing="off" w:line="259" w:lineRule="auto"/>
+        <w:ind w:left="720" w:right="0" w:hanging="360"/>
+        <w:jc w:val="both"/>
+        <w:rPr>
+          <w:rFonts w:ascii="Calibri" w:hAnsi="Calibri" w:eastAsia="Calibri" w:cs="Calibri" w:asciiTheme="minorAscii" w:hAnsiTheme="minorAscii" w:eastAsiaTheme="minorAscii" w:cstheme="minorAscii"/>
+          <w:noProof w:val="0"/>
+          <w:sz w:val="22"/>
+          <w:szCs w:val="22"/>
+          <w:lang w:val="en-GB"/>
+        </w:rPr>
+      </w:pPr>
+      <w:r>
+        <w:rPr>
+          <w:rFonts w:ascii="Calibri" w:hAnsi="Calibri" w:eastAsia="Calibri" w:cs="Calibri" w:asciiTheme="minorAscii" w:hAnsiTheme="minorAscii" w:eastAsiaTheme="minorAscii" w:cstheme="minorAscii"/>
+          <w:noProof w:val="0"/>
+          <w:sz w:val="22"/>
+          <w:szCs w:val="22"/>
+          <w:lang w:val="en-GB"/>
+        </w:rPr>
+        <w:t>Employee comparison when adding an employee (in case an employee is added with an already existing BSN)</w:t>
+      </w:r>
+    </w:p>
+    <w:p>
+      <w:pPr>
+        <w:pStyle w:val="Lijstalinea"/>
+        <w:numPr>
+          <w:ilvl w:val="0"/>
+          <w:numId w:val="13"/>
+        </w:numPr>
+        <w:bidi w:val="0"/>
+        <w:spacing w:before="0" w:beforeAutospacing="off" w:after="160" w:afterAutospacing="off" w:line="259" w:lineRule="auto"/>
+        <w:ind w:left="720" w:right="0" w:hanging="360"/>
+        <w:jc w:val="both"/>
+        <w:rPr>
+          <w:rFonts w:ascii="Calibri" w:hAnsi="Calibri" w:eastAsia="Calibri" w:cs="Calibri" w:asciiTheme="minorAscii" w:hAnsiTheme="minorAscii" w:eastAsiaTheme="minorAscii" w:cstheme="minorAscii"/>
+          <w:noProof w:val="0"/>
+          <w:sz w:val="22"/>
+          <w:szCs w:val="22"/>
+          <w:lang w:val="en-GB"/>
+        </w:rPr>
+      </w:pPr>
+      <w:r>
+        <w:rPr>
+          <w:rFonts w:ascii="Calibri" w:hAnsi="Calibri" w:eastAsia="Calibri" w:cs="Calibri" w:asciiTheme="minorAscii" w:hAnsiTheme="minorAscii" w:eastAsiaTheme="minorAscii" w:cstheme="minorAscii"/>
+          <w:noProof w:val="0"/>
+          <w:sz w:val="22"/>
+          <w:szCs w:val="22"/>
+          <w:lang w:val="en-GB"/>
+        </w:rPr>
+        <w:t>Statistics regarding the tickets</w:t>
+      </w:r>
+    </w:p>
+    <w:p>
+      <w:pPr>
+        <w:jc w:val="both"/>
+        <w:rPr>
+          <w:noProof w:val="0"/>
+          <w:lang w:val="en-GB"/>
+        </w:rPr>
+      </w:pPr>
+      <w:r>
+        <w:rPr>
+          <w:noProof w:val="0"/>
+          <w:lang w:val="en-GB"/>
+        </w:rPr>
+        <w:t>During the 4</w:t>
       </w:r>
       <w:r>
         <w:rPr>
@@ -4745,14 +4931,21 @@
           <w:vertAlign w:val="superscript"/>
           <w:lang w:val="en-GB"/>
         </w:rPr>
-        <w:t>rd</w:t>
-      </w:r>
-      <w:r>
-        <w:rPr>
-          <w:noProof w:val="0"/>
-          <w:lang w:val="en-GB"/>
-        </w:rPr>
-        <w:t xml:space="preserve"> iteration we will </w:t>
+        <w:t>th</w:t>
+      </w:r>
+      <w:r>
+        <w:rPr>
+          <w:noProof w:val="0"/>
+          <w:lang w:val="en-GB"/>
+        </w:rPr>
+        <w:t xml:space="preserve"> iteration</w:t>
+      </w:r>
+      <w:r>
+        <w:rPr>
+          <w:noProof w:val="0"/>
+          <w:lang w:val="en-GB"/>
+        </w:rPr>
+        <w:t xml:space="preserve"> we will </w:t>
       </w:r>
       <w:r>
         <w:rPr>
@@ -4766,23 +4959,8 @@
           <w:noProof w:val="0"/>
           <w:lang w:val="en-GB"/>
         </w:rPr>
-        <w:t>solve the problems related to  animal management and employee management</w:t>
-      </w:r>
-      <w:r>
-        <w:rPr>
-          <w:noProof w:val="0"/>
-          <w:lang w:val="en-GB"/>
-        </w:rPr>
-        <w:t>.</w:t>
-      </w:r>
-    </w:p>
-    <w:p>
-      <w:pPr>
-        <w:rPr>
-          <w:noProof w:val="0"/>
-          <w:lang w:val="en-GB"/>
-        </w:rPr>
-      </w:pPr>
+        <w:t>polish the application and implement new features regarding the schedule, employee management and statistics.</w:t>
+      </w:r>
     </w:p>
     <w:p>
       <w:pPr>
@@ -7167,6 +7345,24 @@
     <w:p>
       <w:pPr>
         <w:pStyle w:val="Standaard"/>
+        <w:bidi w:val="0"/>
+        <w:spacing w:before="0" w:beforeAutospacing="off" w:after="160" w:afterAutospacing="off" w:line="259" w:lineRule="auto"/>
+        <w:ind w:left="0" w:right="0"/>
+        <w:jc w:val="left"/>
+        <w:rPr>
+          <w:b w:val="1"/>
+          <w:bCs w:val="1"/>
+          <w:noProof w:val="0"/>
+          <w:sz w:val="22"/>
+          <w:szCs w:val="22"/>
+          <w:u w:val="single"/>
+          <w:lang w:val="en-GB"/>
+        </w:rPr>
+      </w:pPr>
+    </w:p>
+    <w:p>
+      <w:pPr>
+        <w:pStyle w:val="Standaard"/>
         <w:spacing w:before="0" w:beforeAutospacing="off" w:after="160" w:afterAutospacing="off" w:line="259" w:lineRule="auto"/>
         <w:ind w:right="0"/>
         <w:jc w:val="left"/>
@@ -7550,11 +7746,410 @@
     <w:p>
       <w:pPr>
         <w:pStyle w:val="Standaard"/>
-        <w:rPr>
-          <w:noProof w:val="0"/>
-          <w:lang w:val="en-GB"/>
-        </w:rPr>
-      </w:pPr>
+        <w:spacing w:before="0" w:beforeAutospacing="off" w:after="160" w:afterAutospacing="off" w:line="259" w:lineRule="auto"/>
+        <w:ind w:right="0"/>
+        <w:jc w:val="left"/>
+        <w:rPr>
+          <w:noProof w:val="0"/>
+          <w:sz w:val="22"/>
+          <w:szCs w:val="22"/>
+          <w:lang w:val="en-GB"/>
+        </w:rPr>
+      </w:pPr>
+    </w:p>
+    <w:p>
+      <w:pPr>
+        <w:pStyle w:val="Standaard"/>
+        <w:spacing w:before="0" w:beforeAutospacing="off" w:after="160" w:afterAutospacing="off" w:line="259" w:lineRule="auto"/>
+        <w:ind w:right="0"/>
+        <w:jc w:val="left"/>
+        <w:rPr>
+          <w:noProof w:val="0"/>
+          <w:sz w:val="22"/>
+          <w:szCs w:val="22"/>
+          <w:lang w:val="en-GB"/>
+        </w:rPr>
+      </w:pPr>
+      <w:r>
+        <w:rPr>
+          <w:b w:val="1"/>
+          <w:bCs w:val="1"/>
+          <w:noProof w:val="0"/>
+          <w:sz w:val="24"/>
+          <w:szCs w:val="24"/>
+          <w:u w:val="single"/>
+          <w:lang w:val="en-GB"/>
+        </w:rPr>
+        <w:t xml:space="preserve">Iteration 4 </w:t>
+      </w:r>
+      <w:r>
+        <w:rPr>
+          <w:noProof w:val="0"/>
+          <w:sz w:val="24"/>
+          <w:szCs w:val="24"/>
+          <w:lang w:val="en-GB"/>
+        </w:rPr>
+        <w:t>(09.06.2022- 19.06.2022)</w:t>
+      </w:r>
+    </w:p>
+    <w:p>
+      <w:pPr>
+        <w:pStyle w:val="Standaard"/>
+        <w:bidi w:val="0"/>
+        <w:spacing w:before="0" w:beforeAutospacing="off" w:after="160" w:afterAutospacing="off" w:line="259" w:lineRule="auto"/>
+        <w:ind w:left="0" w:right="0"/>
+        <w:jc w:val="left"/>
+        <w:rPr>
+          <w:rFonts w:ascii="Calibri" w:hAnsi="Calibri" w:eastAsia="Calibri" w:cs="Calibri" w:asciiTheme="minorAscii" w:hAnsiTheme="minorAscii" w:eastAsiaTheme="minorAscii" w:cstheme="minorAscii"/>
+          <w:noProof w:val="0"/>
+          <w:sz w:val="22"/>
+          <w:szCs w:val="22"/>
+          <w:lang w:val="en-GB"/>
+        </w:rPr>
+      </w:pPr>
+      <w:r>
+        <w:rPr>
+          <w:rFonts w:ascii="Calibri" w:hAnsi="Calibri" w:eastAsia="Calibri" w:cs="Calibri" w:asciiTheme="minorAscii" w:hAnsiTheme="minorAscii" w:eastAsiaTheme="minorAscii" w:cstheme="minorAscii"/>
+          <w:b w:val="1"/>
+          <w:bCs w:val="1"/>
+          <w:noProof w:val="0"/>
+          <w:sz w:val="22"/>
+          <w:szCs w:val="22"/>
+          <w:lang w:val="en-GB"/>
+        </w:rPr>
+        <w:t>First week:</w:t>
+      </w:r>
+    </w:p>
+    <w:p>
+      <w:pPr>
+        <w:pStyle w:val="Lijstalinea"/>
+        <w:numPr>
+          <w:ilvl w:val="0"/>
+          <w:numId w:val="45"/>
+        </w:numPr>
+        <w:bidi w:val="0"/>
+        <w:spacing w:before="0" w:beforeAutospacing="off" w:after="160" w:afterAutospacing="off" w:line="259" w:lineRule="auto"/>
+        <w:ind w:left="720" w:right="0" w:hanging="360"/>
+        <w:jc w:val="left"/>
+        <w:rPr>
+          <w:rFonts w:ascii="Calibri" w:hAnsi="Calibri" w:eastAsia="Calibri" w:cs="Calibri" w:asciiTheme="minorAscii" w:hAnsiTheme="minorAscii" w:eastAsiaTheme="minorAscii" w:cstheme="minorAscii"/>
+          <w:noProof w:val="0"/>
+          <w:sz w:val="22"/>
+          <w:szCs w:val="22"/>
+          <w:lang w:val="en-GB"/>
+        </w:rPr>
+      </w:pPr>
+      <w:r>
+        <w:rPr>
+          <w:rFonts w:ascii="Calibri" w:hAnsi="Calibri" w:eastAsia="Calibri" w:cs="Calibri" w:asciiTheme="minorAscii" w:hAnsiTheme="minorAscii" w:eastAsiaTheme="minorAscii" w:cstheme="minorAscii"/>
+          <w:noProof w:val="0"/>
+          <w:sz w:val="22"/>
+          <w:szCs w:val="22"/>
+          <w:lang w:val="en-GB"/>
+        </w:rPr>
+        <w:t>Update documentation</w:t>
+      </w:r>
+    </w:p>
+    <w:p>
+      <w:pPr>
+        <w:pStyle w:val="Lijstalinea"/>
+        <w:numPr>
+          <w:ilvl w:val="0"/>
+          <w:numId w:val="45"/>
+        </w:numPr>
+        <w:bidi w:val="0"/>
+        <w:spacing w:before="0" w:beforeAutospacing="off" w:after="160" w:afterAutospacing="off" w:line="259" w:lineRule="auto"/>
+        <w:ind w:left="720" w:right="0" w:hanging="360"/>
+        <w:jc w:val="left"/>
+        <w:rPr>
+          <w:noProof w:val="0"/>
+          <w:sz w:val="22"/>
+          <w:szCs w:val="22"/>
+          <w:lang w:val="en-GB"/>
+        </w:rPr>
+      </w:pPr>
+      <w:r>
+        <w:rPr>
+          <w:rFonts w:ascii="Calibri" w:hAnsi="Calibri" w:eastAsia="Calibri" w:cs="Calibri" w:asciiTheme="minorAscii" w:hAnsiTheme="minorAscii" w:eastAsiaTheme="minorAscii" w:cstheme="minorAscii"/>
+          <w:noProof w:val="0"/>
+          <w:sz w:val="22"/>
+          <w:szCs w:val="22"/>
+          <w:lang w:val="en-GB"/>
+        </w:rPr>
+        <w:t>Meet the client and tutor</w:t>
+      </w:r>
+    </w:p>
+    <w:p>
+      <w:pPr>
+        <w:pStyle w:val="Standaard"/>
+        <w:bidi w:val="0"/>
+        <w:spacing w:before="0" w:beforeAutospacing="off" w:after="160" w:afterAutospacing="off" w:line="259" w:lineRule="auto"/>
+        <w:ind w:left="0" w:right="0"/>
+        <w:jc w:val="left"/>
+        <w:rPr>
+          <w:rFonts w:ascii="Calibri" w:hAnsi="Calibri" w:eastAsia="Calibri" w:cs="Calibri" w:asciiTheme="minorAscii" w:hAnsiTheme="minorAscii" w:eastAsiaTheme="minorAscii" w:cstheme="minorAscii"/>
+          <w:noProof w:val="0"/>
+          <w:sz w:val="22"/>
+          <w:szCs w:val="22"/>
+          <w:lang w:val="en-GB"/>
+        </w:rPr>
+      </w:pPr>
+      <w:r>
+        <w:rPr>
+          <w:rFonts w:ascii="Calibri" w:hAnsi="Calibri" w:eastAsia="Calibri" w:cs="Calibri" w:asciiTheme="minorAscii" w:hAnsiTheme="minorAscii" w:eastAsiaTheme="minorAscii" w:cstheme="minorAscii"/>
+          <w:b w:val="1"/>
+          <w:bCs w:val="1"/>
+          <w:noProof w:val="0"/>
+          <w:sz w:val="22"/>
+          <w:szCs w:val="22"/>
+          <w:lang w:val="en-GB"/>
+        </w:rPr>
+        <w:t>Second week:</w:t>
+      </w:r>
+    </w:p>
+    <w:p>
+      <w:pPr>
+        <w:pStyle w:val="Lijstalinea"/>
+        <w:numPr>
+          <w:ilvl w:val="0"/>
+          <w:numId w:val="45"/>
+        </w:numPr>
+        <w:bidi w:val="0"/>
+        <w:spacing w:before="0" w:beforeAutospacing="off" w:after="160" w:afterAutospacing="off" w:line="259" w:lineRule="auto"/>
+        <w:ind w:left="720" w:right="0" w:hanging="360"/>
+        <w:jc w:val="left"/>
+        <w:rPr>
+          <w:rFonts w:ascii="Calibri" w:hAnsi="Calibri" w:eastAsia="Calibri" w:cs="Calibri" w:asciiTheme="minorAscii" w:hAnsiTheme="minorAscii" w:eastAsiaTheme="minorAscii" w:cstheme="minorAscii"/>
+          <w:noProof w:val="0"/>
+          <w:sz w:val="22"/>
+          <w:szCs w:val="22"/>
+          <w:lang w:val="en-GB"/>
+        </w:rPr>
+      </w:pPr>
+      <w:r>
+        <w:rPr>
+          <w:rFonts w:ascii="Calibri" w:hAnsi="Calibri" w:eastAsia="Calibri" w:cs="Calibri" w:asciiTheme="minorAscii" w:hAnsiTheme="minorAscii" w:eastAsiaTheme="minorAscii" w:cstheme="minorAscii"/>
+          <w:noProof w:val="0"/>
+          <w:sz w:val="22"/>
+          <w:szCs w:val="22"/>
+          <w:lang w:val="en-GB"/>
+        </w:rPr>
+        <w:t>Divide work between members of team SAIA</w:t>
+      </w:r>
+    </w:p>
+    <w:p>
+      <w:pPr>
+        <w:pStyle w:val="Lijstalinea"/>
+        <w:numPr>
+          <w:ilvl w:val="0"/>
+          <w:numId w:val="45"/>
+        </w:numPr>
+        <w:bidi w:val="0"/>
+        <w:spacing w:before="0" w:beforeAutospacing="off" w:after="160" w:afterAutospacing="off" w:line="259" w:lineRule="auto"/>
+        <w:ind w:left="720" w:right="0" w:hanging="360"/>
+        <w:jc w:val="left"/>
+        <w:rPr>
+          <w:rFonts w:ascii="Calibri" w:hAnsi="Calibri" w:eastAsia="Calibri" w:cs="Calibri" w:asciiTheme="minorAscii" w:hAnsiTheme="minorAscii" w:eastAsiaTheme="minorAscii" w:cstheme="minorAscii"/>
+          <w:noProof w:val="0"/>
+          <w:sz w:val="22"/>
+          <w:szCs w:val="22"/>
+          <w:lang w:val="en-GB"/>
+        </w:rPr>
+      </w:pPr>
+      <w:r>
+        <w:rPr>
+          <w:rFonts w:ascii="Calibri" w:hAnsi="Calibri" w:eastAsia="Calibri" w:cs="Calibri" w:asciiTheme="minorAscii" w:hAnsiTheme="minorAscii" w:eastAsiaTheme="minorAscii" w:cstheme="minorAscii"/>
+          <w:noProof w:val="0"/>
+          <w:sz w:val="22"/>
+          <w:szCs w:val="22"/>
+          <w:lang w:val="en-GB"/>
+        </w:rPr>
+        <w:t>Modifications on the scheduler algorithm (so it takes into consideration the number of habitats and based on that it modifies the number of employees per shift)</w:t>
+      </w:r>
+    </w:p>
+    <w:p>
+      <w:pPr>
+        <w:pStyle w:val="Lijstalinea"/>
+        <w:numPr>
+          <w:ilvl w:val="0"/>
+          <w:numId w:val="45"/>
+        </w:numPr>
+        <w:bidi w:val="0"/>
+        <w:spacing w:before="0" w:beforeAutospacing="off" w:after="160" w:afterAutospacing="off" w:line="259" w:lineRule="auto"/>
+        <w:ind w:left="720" w:right="0" w:hanging="360"/>
+        <w:jc w:val="left"/>
+        <w:rPr>
+          <w:rFonts w:ascii="Calibri" w:hAnsi="Calibri" w:eastAsia="Calibri" w:cs="Calibri" w:asciiTheme="minorAscii" w:hAnsiTheme="minorAscii" w:eastAsiaTheme="minorAscii" w:cstheme="minorAscii"/>
+          <w:noProof w:val="0"/>
+          <w:sz w:val="22"/>
+          <w:szCs w:val="22"/>
+          <w:lang w:val="en-GB"/>
+        </w:rPr>
+      </w:pPr>
+      <w:r>
+        <w:rPr>
+          <w:rFonts w:ascii="Calibri" w:hAnsi="Calibri" w:eastAsia="Calibri" w:cs="Calibri" w:asciiTheme="minorAscii" w:hAnsiTheme="minorAscii" w:eastAsiaTheme="minorAscii" w:cstheme="minorAscii"/>
+          <w:noProof w:val="0"/>
+          <w:sz w:val="22"/>
+          <w:szCs w:val="22"/>
+          <w:lang w:val="en-GB"/>
+        </w:rPr>
+        <w:t>Colours for the shifts in schedule (based on the number of employees currently assigned to that shift)</w:t>
+      </w:r>
+    </w:p>
+    <w:p>
+      <w:pPr>
+        <w:pStyle w:val="Lijstalinea"/>
+        <w:numPr>
+          <w:ilvl w:val="0"/>
+          <w:numId w:val="45"/>
+        </w:numPr>
+        <w:bidi w:val="0"/>
+        <w:spacing w:before="0" w:beforeAutospacing="off" w:after="160" w:afterAutospacing="off" w:line="259" w:lineRule="auto"/>
+        <w:ind w:left="720" w:right="0" w:hanging="360"/>
+        <w:jc w:val="left"/>
+        <w:rPr>
+          <w:rFonts w:ascii="Calibri" w:hAnsi="Calibri" w:eastAsia="Calibri" w:cs="Calibri" w:asciiTheme="minorAscii" w:hAnsiTheme="minorAscii" w:eastAsiaTheme="minorAscii" w:cstheme="minorAscii"/>
+          <w:noProof w:val="0"/>
+          <w:sz w:val="22"/>
+          <w:szCs w:val="22"/>
+          <w:lang w:val="en-GB"/>
+        </w:rPr>
+      </w:pPr>
+      <w:r>
+        <w:rPr>
+          <w:rFonts w:ascii="Calibri" w:hAnsi="Calibri" w:eastAsia="Calibri" w:cs="Calibri" w:asciiTheme="minorAscii" w:hAnsiTheme="minorAscii" w:eastAsiaTheme="minorAscii" w:cstheme="minorAscii"/>
+          <w:noProof w:val="0"/>
+          <w:sz w:val="22"/>
+          <w:szCs w:val="22"/>
+          <w:lang w:val="en-GB"/>
+        </w:rPr>
+        <w:t>Employee comparison when adding an employee (in case an employee is added with an already existing BSN)</w:t>
+      </w:r>
+    </w:p>
+    <w:p>
+      <w:pPr>
+        <w:pStyle w:val="Lijstalinea"/>
+        <w:numPr>
+          <w:ilvl w:val="0"/>
+          <w:numId w:val="45"/>
+        </w:numPr>
+        <w:bidi w:val="0"/>
+        <w:spacing w:before="0" w:beforeAutospacing="off" w:after="160" w:afterAutospacing="off" w:line="259" w:lineRule="auto"/>
+        <w:ind w:left="720" w:right="0" w:hanging="360"/>
+        <w:jc w:val="left"/>
+        <w:rPr>
+          <w:noProof w:val="0"/>
+          <w:sz w:val="22"/>
+          <w:szCs w:val="22"/>
+          <w:lang w:val="en-GB"/>
+        </w:rPr>
+      </w:pPr>
+      <w:r>
+        <w:rPr>
+          <w:rFonts w:ascii="Calibri" w:hAnsi="Calibri" w:eastAsia="Calibri" w:cs="Calibri" w:asciiTheme="minorAscii" w:hAnsiTheme="minorAscii" w:eastAsiaTheme="minorAscii" w:cstheme="minorAscii"/>
+          <w:noProof w:val="0"/>
+          <w:sz w:val="22"/>
+          <w:szCs w:val="22"/>
+          <w:lang w:val="en-GB"/>
+        </w:rPr>
+        <w:t>Statistics regarding the tickets</w:t>
+      </w:r>
+    </w:p>
+    <w:p>
+      <w:pPr>
+        <w:pStyle w:val="Lijstalinea"/>
+        <w:numPr>
+          <w:ilvl w:val="0"/>
+          <w:numId w:val="45"/>
+        </w:numPr>
+        <w:bidi w:val="0"/>
+        <w:spacing w:before="0" w:beforeAutospacing="off" w:after="160" w:afterAutospacing="off" w:line="259" w:lineRule="auto"/>
+        <w:ind w:left="720" w:right="0" w:hanging="360"/>
+        <w:jc w:val="left"/>
+        <w:rPr>
+          <w:noProof w:val="0"/>
+          <w:sz w:val="22"/>
+          <w:szCs w:val="22"/>
+          <w:lang w:val="en-GB"/>
+        </w:rPr>
+      </w:pPr>
+      <w:r>
+        <w:rPr>
+          <w:rFonts w:ascii="Calibri" w:hAnsi="Calibri" w:eastAsia="Calibri" w:cs="Calibri" w:asciiTheme="minorAscii" w:hAnsiTheme="minorAscii" w:eastAsiaTheme="minorAscii" w:cstheme="minorAscii"/>
+          <w:noProof w:val="0"/>
+          <w:sz w:val="22"/>
+          <w:szCs w:val="22"/>
+          <w:lang w:val="en-GB"/>
+        </w:rPr>
+        <w:t>Hand in the deliverables</w:t>
+      </w:r>
+    </w:p>
+    <w:p>
+      <w:pPr>
+        <w:pStyle w:val="Standaard"/>
+        <w:rPr>
+          <w:noProof w:val="0"/>
+          <w:lang w:val="en-GB"/>
+        </w:rPr>
+      </w:pPr>
+    </w:p>
+    <w:p>
+      <w:pPr>
+        <w:pStyle w:val="Standaard"/>
+        <w:bidi w:val="0"/>
+        <w:spacing w:before="0" w:beforeAutospacing="off" w:after="160" w:afterAutospacing="off" w:line="259" w:lineRule="auto"/>
+        <w:ind w:left="0" w:right="0"/>
+        <w:jc w:val="left"/>
+        <w:rPr>
+          <w:rFonts w:ascii="Calibri" w:hAnsi="Calibri" w:eastAsia="Calibri" w:cs="Calibri" w:asciiTheme="minorAscii" w:hAnsiTheme="minorAscii" w:eastAsiaTheme="minorAscii" w:cstheme="minorAscii"/>
+          <w:noProof w:val="0"/>
+          <w:sz w:val="22"/>
+          <w:szCs w:val="22"/>
+          <w:lang w:val="en-GB"/>
+        </w:rPr>
+      </w:pPr>
+      <w:r>
+        <w:rPr>
+          <w:rFonts w:ascii="Calibri" w:hAnsi="Calibri" w:eastAsia="Calibri" w:cs="Calibri" w:asciiTheme="minorAscii" w:hAnsiTheme="minorAscii" w:eastAsiaTheme="minorAscii" w:cstheme="minorAscii"/>
+          <w:b w:val="1"/>
+          <w:bCs w:val="1"/>
+          <w:noProof w:val="0"/>
+          <w:sz w:val="22"/>
+          <w:szCs w:val="22"/>
+          <w:lang w:val="en-GB"/>
+        </w:rPr>
+        <w:t>Third week:</w:t>
+      </w:r>
+    </w:p>
+    <w:p>
+      <w:pPr>
+        <w:pStyle w:val="Lijstalinea"/>
+        <w:numPr>
+          <w:ilvl w:val="0"/>
+          <w:numId w:val="45"/>
+        </w:numPr>
+        <w:bidi w:val="0"/>
+        <w:spacing w:before="0" w:beforeAutospacing="off" w:after="160" w:afterAutospacing="off" w:line="259" w:lineRule="auto"/>
+        <w:ind w:left="720" w:right="0" w:hanging="360"/>
+        <w:jc w:val="left"/>
+        <w:rPr>
+          <w:noProof w:val="0"/>
+          <w:sz w:val="22"/>
+          <w:szCs w:val="22"/>
+          <w:lang w:val="en-GB"/>
+        </w:rPr>
+      </w:pPr>
+      <w:r>
+        <w:rPr>
+          <w:rFonts w:ascii="Calibri" w:hAnsi="Calibri" w:eastAsia="Calibri" w:cs="Calibri" w:asciiTheme="minorAscii" w:hAnsiTheme="minorAscii" w:eastAsiaTheme="minorAscii" w:cstheme="minorAscii"/>
+          <w:noProof w:val="0"/>
+          <w:sz w:val="22"/>
+          <w:szCs w:val="22"/>
+          <w:lang w:val="en-GB"/>
+        </w:rPr>
+        <w:t>Meet the tutor and client</w:t>
+      </w:r>
     </w:p>
     <w:p>
       <w:pPr>
